--- a/pages/样稿提交doc/第四章_数据连接_20230731.docx
+++ b/pages/样稿提交doc/第四章_数据连接_20230731.docx
@@ -24,28 +24,7 @@
         <w:rPr>
           <w:rFonts w:hint="eastAsia"/>
         </w:rPr>
-        <w:t>数据连接</w:t>
-      </w:r>
-      <w:r>
-        <w:rPr>
-          <w:rFonts w:hint="eastAsia"/>
-        </w:rPr>
-        <w:t>（</w:t>
-      </w:r>
-      <w:r>
-        <w:rPr>
-          <w:rFonts w:hint="eastAsia"/>
-        </w:rPr>
-        <w:t>L</w:t>
-      </w:r>
-      <w:r>
-        <w:t xml:space="preserve">EDVR </w:t>
-      </w:r>
-      <w:r>
-        <w:rPr>
-          <w:rFonts w:hint="eastAsia"/>
-        </w:rPr>
-        <w:t>工作流）</w:t>
+        <w:t>数据增强</w:t>
       </w:r>
     </w:p>
     <w:p>
@@ -598,259 +577,259 @@
         <w:t>Token</w:t>
       </w:r>
       <w:r>
+        <w:t>。但是在某些特殊情况下，如一些复杂的或者不常见的汉字，可能会被编码为两个或者更多的</w:t>
+      </w:r>
+      <w:r>
+        <w:t>Token</w:t>
+      </w:r>
+      <w:r>
         <w:t>。</w:t>
       </w:r>
       <w:r>
+        <w:rPr>
+          <w:rFonts w:hint="eastAsia"/>
+        </w:rPr>
+        <w:t>比如</w:t>
+      </w:r>
+      <w:r>
+        <w:t>，</w:t>
+      </w:r>
+      <w:r>
+        <w:t>例如，</w:t>
+      </w:r>
+      <w:r>
+        <w:t>gpt-4</w:t>
+      </w:r>
+      <w:r>
+        <w:t>模型的</w:t>
+      </w:r>
+      <w:r>
+        <w:t>Max Tokens</w:t>
+      </w:r>
+      <w:r>
+        <w:t>是</w:t>
+      </w:r>
+      <w:r>
+        <w:t>8192</w:t>
+      </w:r>
+      <w:r>
+        <w:t>个</w:t>
+      </w:r>
+      <w:r>
+        <w:rPr>
+          <w:rFonts w:hint="eastAsia"/>
+        </w:rPr>
+        <w:t xml:space="preserve"> </w:t>
+      </w:r>
+      <w:r>
+        <w:t>Tokens</w:t>
+      </w:r>
+      <w:r>
+        <w:t xml:space="preserve"> </w:t>
+      </w:r>
+      <w:r>
+        <w:rPr>
+          <w:rFonts w:hint="eastAsia"/>
+        </w:rPr>
+        <w:t>。</w:t>
+      </w:r>
+      <w:r>
+        <w:t>如果我们将</w:t>
+      </w:r>
+      <w:r>
+        <w:rPr>
+          <w:rFonts w:hint="eastAsia"/>
+        </w:rPr>
+        <w:t xml:space="preserve"> </w:t>
+      </w:r>
+      <w:r>
+        <w:t>8192</w:t>
+      </w:r>
+      <w:r>
+        <w:t xml:space="preserve"> </w:t>
+      </w:r>
+      <w:r>
+        <w:t>个</w:t>
+      </w:r>
+      <w:r>
+        <w:rPr>
+          <w:rFonts w:hint="eastAsia"/>
+        </w:rPr>
+        <w:t xml:space="preserve"> </w:t>
+      </w:r>
+      <w:r>
+        <w:t>Tokens</w:t>
+      </w:r>
+      <w:r>
+        <w:t xml:space="preserve"> </w:t>
+      </w:r>
+      <w:r>
+        <w:t>全部用于中文，实际能处理的汉字数量可能会比</w:t>
+      </w:r>
+      <w:r>
+        <w:t>8192</w:t>
+      </w:r>
+      <w:r>
+        <w:t>少。</w:t>
+      </w:r>
+    </w:p>
+    <w:p>
+      <w:pPr>
+        <w:pStyle w:val="01"/>
+        <w:ind w:firstLine="400"/>
+      </w:pPr>
+      <w:r>
+        <w:t>以</w:t>
+      </w:r>
+      <w:r>
+        <w:t>OpenAI</w:t>
+      </w:r>
+      <w:r>
+        <w:t>的产品为例，我们可以看到，</w:t>
+      </w:r>
+      <w:r>
+        <w:rPr>
+          <w:rFonts w:hint="eastAsia"/>
+        </w:rPr>
+        <w:t>不同的</w:t>
+      </w:r>
+      <w:r>
+        <w:t>模型</w:t>
+      </w:r>
+      <w:r>
+        <w:rPr>
+          <w:rFonts w:hint="eastAsia"/>
+        </w:rPr>
+        <w:t>型号</w:t>
+      </w:r>
+      <w:r>
+        <w:t>有着不同的</w:t>
+      </w:r>
+      <w:r>
+        <w:t>Max Tokens</w:t>
+      </w:r>
+      <w:r>
+        <w:t>设置。例如，</w:t>
+      </w:r>
+      <w:r>
+        <w:t>gpt-4</w:t>
+      </w:r>
+      <w:r>
+        <w:t>模型的</w:t>
+      </w:r>
+      <w:r>
+        <w:t>Max Tokens</w:t>
+      </w:r>
+      <w:r>
+        <w:t>是</w:t>
+      </w:r>
+      <w:r>
+        <w:t>8192</w:t>
+      </w:r>
+      <w:r>
+        <w:t>个，这意味着它一次能处理</w:t>
+      </w:r>
+      <w:r>
+        <w:t>8192</w:t>
+      </w:r>
+      <w:r>
+        <w:t>个</w:t>
+      </w:r>
+      <w:r>
+        <w:t>Tokens</w:t>
+      </w:r>
+      <w:r>
+        <w:rPr>
+          <w:rFonts w:hint="eastAsia"/>
+        </w:rPr>
+        <w:t>，</w:t>
+      </w:r>
+      <w:r>
+        <w:t>假设平均每个</w:t>
+      </w:r>
+      <w:r>
         <w:lastRenderedPageBreak/>
-        <w:t>但是在某些特殊情况下，如一些复杂的或者不常见的汉字，可能会被编码为两个或者更多的</w:t>
+        <w:t>英文单词对应</w:t>
+      </w:r>
+      <w:r>
+        <w:t>0.75</w:t>
+      </w:r>
+      <w:r>
+        <w:t>个</w:t>
       </w:r>
       <w:r>
         <w:t>Token</w:t>
       </w:r>
       <w:r>
-        <w:t>。</w:t>
-      </w:r>
-      <w:r>
-        <w:rPr>
-          <w:rFonts w:hint="eastAsia"/>
-        </w:rPr>
-        <w:t>比如</w:t>
-      </w:r>
-      <w:r>
-        <w:t>，</w:t>
-      </w:r>
-      <w:r>
-        <w:t>例如，</w:t>
+        <w:t>，那么这个模型大约可以处理约</w:t>
+      </w:r>
+      <w:r>
+        <w:rPr>
+          <w:rFonts w:hint="eastAsia"/>
+        </w:rPr>
+        <w:t xml:space="preserve"> </w:t>
+      </w:r>
+      <w:r>
+        <w:t>10</w:t>
+      </w:r>
+      <w:r>
+        <w:t xml:space="preserve">922 </w:t>
+      </w:r>
+      <w:r>
+        <w:t>个英文单词（</w:t>
+      </w:r>
+      <w:r>
+        <w:t>8192</w:t>
+      </w:r>
+      <w:r>
+        <w:t>除以</w:t>
+      </w:r>
+      <w:r>
+        <w:t>0.75</w:t>
+      </w:r>
+      <w:r>
+        <w:t>）。</w:t>
+      </w:r>
+      <w:r>
+        <w:t>而</w:t>
+      </w:r>
+      <w:r>
+        <w:t>gpt-4-32k</w:t>
+      </w:r>
+      <w:r>
+        <w:t>模型的</w:t>
+      </w:r>
+      <w:r>
+        <w:t>Max Tokens</w:t>
+      </w:r>
+      <w:r>
+        <w:t>则是</w:t>
+      </w:r>
+      <w:r>
+        <w:t>32768</w:t>
+      </w:r>
+      <w:r>
+        <w:t>个，是</w:t>
       </w:r>
       <w:r>
         <w:t>gpt-4</w:t>
       </w:r>
       <w:r>
-        <w:t>模型的</w:t>
+        <w:t>的四倍，这使得它能处理更长的文本，理解更复杂的上下文。</w:t>
+      </w:r>
+    </w:p>
+    <w:p>
+      <w:pPr>
+        <w:pStyle w:val="01"/>
+        <w:ind w:firstLine="400"/>
+      </w:pPr>
+      <w:r>
+        <w:t>因此，我们在使用这些大型语言模型时，需要了解其</w:t>
       </w:r>
       <w:r>
         <w:t>Max Tokens</w:t>
       </w:r>
       <w:r>
-        <w:t>是</w:t>
-      </w:r>
-      <w:r>
-        <w:t>8192</w:t>
-      </w:r>
-      <w:r>
-        <w:t>个</w:t>
-      </w:r>
-      <w:r>
-        <w:rPr>
-          <w:rFonts w:hint="eastAsia"/>
-        </w:rPr>
-        <w:t xml:space="preserve"> </w:t>
-      </w:r>
-      <w:r>
-        <w:t>Tokens</w:t>
-      </w:r>
-      <w:r>
-        <w:t xml:space="preserve"> </w:t>
-      </w:r>
-      <w:r>
-        <w:rPr>
-          <w:rFonts w:hint="eastAsia"/>
-        </w:rPr>
-        <w:t>。</w:t>
-      </w:r>
-      <w:r>
-        <w:t>如果我们将</w:t>
-      </w:r>
-      <w:r>
-        <w:rPr>
-          <w:rFonts w:hint="eastAsia"/>
-        </w:rPr>
-        <w:t xml:space="preserve"> </w:t>
-      </w:r>
-      <w:r>
-        <w:t>8192</w:t>
-      </w:r>
-      <w:r>
-        <w:t xml:space="preserve"> </w:t>
-      </w:r>
-      <w:r>
-        <w:t>个</w:t>
-      </w:r>
-      <w:r>
-        <w:rPr>
-          <w:rFonts w:hint="eastAsia"/>
-        </w:rPr>
-        <w:t xml:space="preserve"> </w:t>
-      </w:r>
-      <w:r>
-        <w:t>Tokens</w:t>
-      </w:r>
-      <w:r>
-        <w:t xml:space="preserve"> </w:t>
-      </w:r>
-      <w:r>
-        <w:t>全部用于中文，实际能处理的汉字数量可能会比</w:t>
-      </w:r>
-      <w:r>
-        <w:t>8192</w:t>
-      </w:r>
-      <w:r>
-        <w:t>少。</w:t>
-      </w:r>
-    </w:p>
-    <w:p>
-      <w:pPr>
-        <w:pStyle w:val="01"/>
-        <w:ind w:firstLine="400"/>
-      </w:pPr>
-      <w:r>
-        <w:t>以</w:t>
-      </w:r>
-      <w:r>
-        <w:t>OpenAI</w:t>
-      </w:r>
-      <w:r>
-        <w:t>的产品为例，我们可以看到，</w:t>
-      </w:r>
-      <w:r>
-        <w:rPr>
-          <w:rFonts w:hint="eastAsia"/>
-        </w:rPr>
-        <w:t>不同的</w:t>
-      </w:r>
-      <w:r>
-        <w:t>模型</w:t>
-      </w:r>
-      <w:r>
-        <w:rPr>
-          <w:rFonts w:hint="eastAsia"/>
-        </w:rPr>
-        <w:t>型号</w:t>
-      </w:r>
-      <w:r>
-        <w:t>有着不同的</w:t>
-      </w:r>
-      <w:r>
-        <w:t>Max Tokens</w:t>
-      </w:r>
-      <w:r>
-        <w:t>设置。例如，</w:t>
-      </w:r>
-      <w:r>
-        <w:t>gpt-4</w:t>
-      </w:r>
-      <w:r>
-        <w:t>模型的</w:t>
-      </w:r>
-      <w:r>
-        <w:t>Max Tokens</w:t>
-      </w:r>
-      <w:r>
-        <w:t>是</w:t>
-      </w:r>
-      <w:r>
-        <w:t>8192</w:t>
-      </w:r>
-      <w:r>
-        <w:t>个，这意味着它一次能处理</w:t>
-      </w:r>
-      <w:r>
-        <w:t>8192</w:t>
-      </w:r>
-      <w:r>
-        <w:t>个</w:t>
-      </w:r>
-      <w:r>
-        <w:t>Tokens</w:t>
-      </w:r>
-      <w:r>
-        <w:rPr>
-          <w:rFonts w:hint="eastAsia"/>
-        </w:rPr>
-        <w:t>，</w:t>
-      </w:r>
-      <w:r>
-        <w:t>假设平均每个英文单词对应</w:t>
-      </w:r>
-      <w:r>
-        <w:t>0.75</w:t>
-      </w:r>
-      <w:r>
-        <w:t>个</w:t>
-      </w:r>
-      <w:r>
-        <w:t>Token</w:t>
-      </w:r>
-      <w:r>
-        <w:t>，那么这个模型大约可以处理约</w:t>
-      </w:r>
-      <w:r>
-        <w:rPr>
-          <w:rFonts w:hint="eastAsia"/>
-        </w:rPr>
-        <w:t xml:space="preserve"> </w:t>
-      </w:r>
-      <w:r>
-        <w:t>10</w:t>
-      </w:r>
-      <w:r>
-        <w:t xml:space="preserve">922 </w:t>
-      </w:r>
-      <w:r>
-        <w:t>个英文单词（</w:t>
-      </w:r>
-      <w:r>
-        <w:t>8192</w:t>
-      </w:r>
-      <w:r>
-        <w:t>除以</w:t>
-      </w:r>
-      <w:r>
-        <w:t>0.75</w:t>
-      </w:r>
-      <w:r>
-        <w:t>）。</w:t>
-      </w:r>
-      <w:r>
-        <w:t>而</w:t>
-      </w:r>
-      <w:r>
-        <w:t>gpt-4-32k</w:t>
-      </w:r>
-      <w:r>
-        <w:t>模型的</w:t>
-      </w:r>
-      <w:r>
-        <w:t>Max Tokens</w:t>
-      </w:r>
-      <w:r>
-        <w:t>则是</w:t>
-      </w:r>
-      <w:r>
-        <w:t>32768</w:t>
-      </w:r>
-      <w:r>
-        <w:t>个，是</w:t>
-      </w:r>
-      <w:r>
-        <w:t>gpt-4</w:t>
-      </w:r>
-      <w:r>
-        <w:t>的四倍，这使得它能处理更长的文本，理解更复杂的上下文。</w:t>
-      </w:r>
-    </w:p>
-    <w:p>
-      <w:pPr>
-        <w:pStyle w:val="01"/>
-        <w:ind w:firstLine="400"/>
-      </w:pPr>
-      <w:r>
-        <w:t>因此，我们在使用这些大型语言模型时，需要了解其</w:t>
-      </w:r>
-      <w:r>
-        <w:t>Max Tokens</w:t>
-      </w:r>
-      <w:r>
         <w:t>的限制，并根据实际需要选择合适的模型。同时，也需要注意，随着技术的不断更新和迭代，模型的性能和能力也会有所提高，我们需要密切关注这些变化，以确保我们能够最大限度地利用这些强大的工具。</w:t>
       </w:r>
     </w:p>
@@ -878,7 +857,13 @@
         <w:t>LangChain</w:t>
       </w:r>
       <w:r>
-        <w:t>设计了数据连接模块。这个模块的目的是检索到用户输入的问题相关的外部数据，包括</w:t>
+        <w:t>设计了</w:t>
+      </w:r>
+      <w:r>
+        <w:t>数据增强</w:t>
+      </w:r>
+      <w:r>
+        <w:t>模块。这个模块的目的是检索到用户输入的问题相关的外部数据，包括</w:t>
       </w:r>
       <w:r>
         <w:rPr>
@@ -968,13 +953,19 @@
         <w:rPr>
           <w:szCs w:val="20"/>
         </w:rPr>
-        <w:t>数据连接模</w:t>
-      </w:r>
-      <w:r>
-        <w:rPr>
-          <w:rFonts w:hint="eastAsia"/>
+        <w:t>数据增强</w:t>
+      </w:r>
+      <w:r>
+        <w:rPr>
           <w:szCs w:val="20"/>
         </w:rPr>
+        <w:t>模</w:t>
+      </w:r>
+      <w:r>
+        <w:rPr>
+          <w:rFonts w:hint="eastAsia"/>
+          <w:szCs w:val="20"/>
+        </w:rPr>
         <w:t>块的</w:t>
       </w:r>
       <w:r>
@@ -1005,13 +996,13 @@
         <w:ind w:firstLine="400"/>
       </w:pPr>
       <w:r>
-        <w:t>数据连接模块是一个多功能的数据</w:t>
-      </w:r>
-      <w:r>
-        <w:rPr>
-          <w:rFonts w:hint="eastAsia"/>
-        </w:rPr>
-        <w:t>连接</w:t>
+        <w:t>数据增强</w:t>
+      </w:r>
+      <w:r>
+        <w:t>模块是一个多功能的</w:t>
+      </w:r>
+      <w:r>
+        <w:t>数据增强</w:t>
       </w:r>
       <w:r>
         <w:t>工具</w:t>
@@ -1383,7 +1374,13 @@
         <w:t>)</w:t>
       </w:r>
       <w:r>
-        <w:t>。一旦你加载了文档，你通常会希望将它们转化以更好地适应你的应用。数据连接模块提供了一系列内置的文档转换器，使得分割、组合、过滤和其他方式的操作文档变得简单。</w:t>
+        <w:t>。一旦你加载了文档，你通常会希望将它们转化以更好地适应你的应用。</w:t>
+      </w:r>
+      <w:r>
+        <w:t>数据增强</w:t>
+      </w:r>
+      <w:r>
+        <w:t>模块提供了一系列内置的文档转换器，使得分割、组合、过滤和其他方式的操作文档变得简单。</w:t>
       </w:r>
       <w:r>
         <w:rPr>
@@ -1996,7 +1993,13 @@
         <w:rPr>
           <w:rFonts w:hint="eastAsia"/>
         </w:rPr>
-        <w:t>数据连接模块的工作流程</w:t>
+        <w:t>数据增强</w:t>
+      </w:r>
+      <w:r>
+        <w:rPr>
+          <w:rFonts w:hint="eastAsia"/>
+        </w:rPr>
+        <w:t>模块的工作流程</w:t>
       </w:r>
       <w:r>
         <w:rPr>
@@ -2751,7 +2754,19 @@
         <w:rPr>
           <w:rFonts w:hint="eastAsia"/>
         </w:rPr>
-        <w:t>在数据连接模块中，操作的主要是两种类型的数据：文档数据和向量数据。这两种数据类型是</w:t>
+        <w:t>在</w:t>
+      </w:r>
+      <w:r>
+        <w:rPr>
+          <w:rFonts w:hint="eastAsia"/>
+        </w:rPr>
+        <w:t>数据增强</w:t>
+      </w:r>
+      <w:r>
+        <w:rPr>
+          <w:rFonts w:hint="eastAsia"/>
+        </w:rPr>
+        <w:t>模块中，操作的主要是两种类型的数据：文档数据和向量数据。这两种数据类型是</w:t>
       </w:r>
       <w:r>
         <w:rPr>
@@ -2763,19 +2778,37 @@
         <w:rPr>
           <w:rFonts w:hint="eastAsia"/>
         </w:rPr>
-        <w:t>数据连接模块中处理流程的类型，它们支持数据在这个模块中的自由流通和转换。</w:t>
-      </w:r>
-    </w:p>
-    <w:p>
-      <w:pPr>
-        <w:pStyle w:val="01"/>
-        <w:ind w:firstLine="400"/>
-      </w:pPr>
-      <w:r>
-        <w:rPr>
-          <w:rFonts w:hint="eastAsia"/>
-        </w:rPr>
-        <w:t>文档数据是数据连接模块的起点。这些数据主要通过加载器从各种不同的源加载进来。无论是简单的文本文件，还是网页内容，甚至是</w:t>
+        <w:t>数据增强</w:t>
+      </w:r>
+      <w:r>
+        <w:rPr>
+          <w:rFonts w:hint="eastAsia"/>
+        </w:rPr>
+        <w:t>模块中处理流程的类型，它们支持数据在这个模块中的自由流通和转换。</w:t>
+      </w:r>
+    </w:p>
+    <w:p>
+      <w:pPr>
+        <w:pStyle w:val="01"/>
+        <w:ind w:firstLine="400"/>
+      </w:pPr>
+      <w:r>
+        <w:rPr>
+          <w:rFonts w:hint="eastAsia"/>
+        </w:rPr>
+        <w:t>文档数据是</w:t>
+      </w:r>
+      <w:r>
+        <w:rPr>
+          <w:rFonts w:hint="eastAsia"/>
+        </w:rPr>
+        <w:t>数据增强</w:t>
+      </w:r>
+      <w:r>
+        <w:rPr>
+          <w:rFonts w:hint="eastAsia"/>
+        </w:rPr>
+        <w:t>模块的起点。这些数据主要通过加载器从各种不同的源加载进来。无论是简单的文本文件，还是网页内容，甚至是</w:t>
       </w:r>
       <w:r>
         <w:rPr>
@@ -2835,7 +2868,19 @@
         <w:rPr>
           <w:rFonts w:hint="eastAsia"/>
         </w:rPr>
-        <w:t>的数据连接模块中，通过文档加载器</w:t>
+        <w:t>的</w:t>
+      </w:r>
+      <w:r>
+        <w:rPr>
+          <w:rFonts w:hint="eastAsia"/>
+        </w:rPr>
+        <w:t>数据增强</w:t>
+      </w:r>
+      <w:r>
+        <w:rPr>
+          <w:rFonts w:hint="eastAsia"/>
+        </w:rPr>
+        <w:t>模块中，通过文档加载器</w:t>
       </w:r>
       <w:r>
         <w:rPr>
@@ -8843,7 +8888,19 @@
         <w:rPr>
           <w:rFonts w:hint="eastAsia"/>
         </w:rPr>
-        <w:t>的数据连接模块</w:t>
+        <w:t>的</w:t>
+      </w:r>
+      <w:r>
+        <w:rPr>
+          <w:rFonts w:hint="eastAsia"/>
+        </w:rPr>
+        <w:t>数据增强</w:t>
+      </w:r>
+      <w:r>
+        <w:rPr>
+          <w:rFonts w:hint="eastAsia"/>
+        </w:rPr>
+        <w:t>模块</w:t>
       </w:r>
       <w:r>
         <w:t>为此提供了一系列强大的</w:t>
@@ -8885,7 +8942,13 @@
         <w:t>Document</w:t>
       </w:r>
       <w:r>
-        <w:t>数据格式。尽管从名称上看，文档转换器主要进行的是转换操作，但实际上，这是从结果出发来定义的。在数据连接模块中，数据以</w:t>
+        <w:t>数据格式。尽管从名称上看，文档转换器主要进行的是转换操作，但实际上，这是从结果出发来定义的。在</w:t>
+      </w:r>
+      <w:r>
+        <w:t>数据增强</w:t>
+      </w:r>
+      <w:r>
+        <w:t>模块中，数据以</w:t>
       </w:r>
       <w:r>
         <w:t>Document</w:t>
@@ -9694,7 +9757,19 @@
         <w:rPr>
           <w:rFonts w:hint="eastAsia"/>
         </w:rPr>
-        <w:t>像快递包裹一样，通过数据连接模块的</w:t>
+        <w:t>像快递包裹一样，通过</w:t>
+      </w:r>
+      <w:r>
+        <w:rPr>
+          <w:rFonts w:hint="eastAsia"/>
+        </w:rPr>
+        <w:t>数据增强</w:t>
+      </w:r>
+      <w:r>
+        <w:rPr>
+          <w:rFonts w:hint="eastAsia"/>
+        </w:rPr>
+        <w:t>模块的</w:t>
       </w:r>
       <w:r>
         <w:rPr>
@@ -12271,7 +12346,19 @@
         <w:rPr>
           <w:rFonts w:hint="eastAsia"/>
         </w:rPr>
-        <w:t>向量存储库可以看作是一个大的包装器，它负责处理数据连接模块中</w:t>
+        <w:t>向量存储库可以看作是一个大的包装器，它负责处理</w:t>
+      </w:r>
+      <w:r>
+        <w:rPr>
+          <w:rFonts w:hint="eastAsia"/>
+        </w:rPr>
+        <w:t>数据增强</w:t>
+      </w:r>
+      <w:r>
+        <w:rPr>
+          <w:rFonts w:hint="eastAsia"/>
+        </w:rPr>
+        <w:t>模块中</w:t>
       </w:r>
       <w:r>
         <w:rPr>
@@ -12480,7 +12567,13 @@
         <w:ind w:firstLine="400"/>
       </w:pPr>
       <w:r>
-        <w:t>在数据连接模块中，数据以</w:t>
+        <w:t>在</w:t>
+      </w:r>
+      <w:r>
+        <w:t>数据增强</w:t>
+      </w:r>
+      <w:r>
+        <w:t>模块中，数据以</w:t>
       </w:r>
       <w:r>
         <w:t>Document</w:t>
@@ -13792,7 +13885,19 @@
         <w:rPr>
           <w:rFonts w:hint="eastAsia"/>
         </w:rPr>
-        <w:t>的数据格式。这也是我们在数据连接模块的最主要数据格式。无论是加载器加载的结果，还是实例化向量存储库的时候，我们都使用的是文档数据类型。而浮点列表的向量数据类型，通常都在包装器的内部流通使用，我们甚至可以不知道到底转成了什么浮点数字，对于我们大部分人来说，浮点数列表只是一堆数字。</w:t>
+        <w:t>的数据格式。这也是我们在</w:t>
+      </w:r>
+      <w:r>
+        <w:rPr>
+          <w:rFonts w:hint="eastAsia"/>
+        </w:rPr>
+        <w:t>数据增强</w:t>
+      </w:r>
+      <w:r>
+        <w:rPr>
+          <w:rFonts w:hint="eastAsia"/>
+        </w:rPr>
+        <w:t>模块的最主要数据格式。无论是加载器加载的结果，还是实例化向量存储库的时候，我们都使用的是文档数据类型。而浮点列表的向量数据类型，通常都在包装器的内部流通使用，我们甚至可以不知道到底转成了什么浮点数字，对于我们大部分人来说，浮点数列表只是一堆数字。</w:t>
       </w:r>
     </w:p>
     <w:p>
@@ -16333,7 +16438,19 @@
         <w:rPr>
           <w:rFonts w:hint="eastAsia"/>
         </w:rPr>
-        <w:t>框架中的数据连接模块的功能。</w:t>
+        <w:t>框架中的</w:t>
+      </w:r>
+      <w:r>
+        <w:rPr>
+          <w:rFonts w:hint="eastAsia"/>
+        </w:rPr>
+        <w:t>数据增强</w:t>
+      </w:r>
+      <w:r>
+        <w:rPr>
+          <w:rFonts w:hint="eastAsia"/>
+        </w:rPr>
+        <w:t>模块的功能。</w:t>
       </w:r>
     </w:p>
     <w:p>
